--- a/NRWeb API/Radian Api/Api Radian.docx
+++ b/NRWeb API/Radian Api/Api Radian.docx
@@ -404,7 +404,7 @@
           <w:szCs w:val="36"/>
           <w:lang w:val="es-CO"/>
         </w:rPr>
-        <w:t>03</w:t>
+        <w:t>12</w:t>
       </w:r>
       <w:r>
         <w:rPr>
@@ -420,7 +420,7 @@
           <w:szCs w:val="36"/>
           <w:lang w:val="es-CO"/>
         </w:rPr>
-        <w:t>25</w:t>
+        <w:t>03</w:t>
       </w:r>
     </w:p>
     <w:p>
@@ -807,6 +807,7 @@
           <w:color w:val="000000"/>
           <w:sz w:val="18"/>
           <w:szCs w:val="18"/>
+          <w:u w:val="single"/>
         </w:rPr>
       </w:pPr>
       <w:r>
@@ -2180,6 +2181,7 @@
                 <w:szCs w:val="22"/>
                 <w:lang w:val="es-ES"/>
               </w:rPr>
+              <w:lastRenderedPageBreak/>
               <w:t>CodigoRadian</w:t>
             </w:r>
           </w:p>
@@ -2287,7 +2289,6 @@
                 <w:szCs w:val="22"/>
                 <w:lang w:val="es-ES"/>
               </w:rPr>
-              <w:lastRenderedPageBreak/>
               <w:t>FechaGeneracionEvento</w:t>
             </w:r>
           </w:p>
@@ -3829,11 +3830,7 @@
           <w:lang w:val="es-ES"/>
         </w:rPr>
       </w:pPr>
-    </w:p>
-    <w:p>
-      <w:pPr>
-        <w:pStyle w:val="Default"/>
-        <w:jc w:val="center"/>
+      <w:r>
         <w:rPr>
           <w:b/>
           <w:bCs/>
@@ -3841,7 +3838,8 @@
           <w:szCs w:val="22"/>
           <w:lang w:val="es-ES"/>
         </w:rPr>
-      </w:pPr>
+        <w:t>POSIBLES RESPUESTA</w:t>
+      </w:r>
       <w:r>
         <w:rPr>
           <w:b/>
@@ -3850,10 +3848,13 @@
           <w:szCs w:val="22"/>
           <w:lang w:val="es-ES"/>
         </w:rPr>
-        <w:lastRenderedPageBreak/>
-        <w:t>POSIBLES RESPUESTA</w:t>
-      </w:r>
-      <w:r>
+        <w:t>S</w:t>
+      </w:r>
+    </w:p>
+    <w:p>
+      <w:pPr>
+        <w:pStyle w:val="Default"/>
+        <w:jc w:val="center"/>
         <w:rPr>
           <w:b/>
           <w:bCs/>
@@ -3861,8 +3862,7 @@
           <w:szCs w:val="22"/>
           <w:lang w:val="es-ES"/>
         </w:rPr>
-        <w:t>S</w:t>
-      </w:r>
+      </w:pPr>
     </w:p>
     <w:p>
       <w:pPr>
@@ -5152,72 +5152,6 @@
     </w:p>
     <w:p>
       <w:pPr>
-        <w:pStyle w:val="Default"/>
-        <w:rPr>
-          <w:sz w:val="22"/>
-          <w:szCs w:val="22"/>
-          <w:lang w:val="es-ES"/>
-        </w:rPr>
-      </w:pPr>
-      <w:r>
-        <w:rPr>
-          <w:b/>
-          <w:bCs/>
-          <w:sz w:val="22"/>
-          <w:szCs w:val="22"/>
-          <w:lang w:val="es-ES"/>
-        </w:rPr>
-        <w:t xml:space="preserve">Fallida: </w:t>
-      </w:r>
-      <w:r>
-        <w:rPr>
-          <w:sz w:val="22"/>
-          <w:szCs w:val="22"/>
-          <w:lang w:val="es-ES"/>
-        </w:rPr>
-        <w:t>Si el código de evento enviado no corresponde a un código válido para el siguiente evento que se debe marcar a ese documento</w:t>
-      </w:r>
-    </w:p>
-    <w:p>
-      <w:pPr>
-        <w:pStyle w:val="Default"/>
-        <w:rPr>
-          <w:sz w:val="22"/>
-          <w:szCs w:val="22"/>
-          <w:lang w:val="es-ES"/>
-        </w:rPr>
-      </w:pPr>
-    </w:p>
-    <w:p>
-      <w:pPr>
-        <w:pStyle w:val="Default"/>
-        <w:rPr>
-          <w:sz w:val="22"/>
-          <w:szCs w:val="22"/>
-          <w:lang w:val="es-ES"/>
-        </w:rPr>
-      </w:pPr>
-      <w:r>
-        <w:rPr>
-          <w:sz w:val="22"/>
-          <w:szCs w:val="22"/>
-          <w:lang w:val="es-ES"/>
-        </w:rPr>
-        <w:t>Ejemplo 1</w:t>
-      </w:r>
-    </w:p>
-    <w:p>
-      <w:pPr>
-        <w:pStyle w:val="Default"/>
-        <w:rPr>
-          <w:sz w:val="22"/>
-          <w:szCs w:val="22"/>
-          <w:lang w:val="es-ES"/>
-        </w:rPr>
-      </w:pPr>
-    </w:p>
-    <w:p>
-      <w:pPr>
         <w:widowControl/>
         <w:shd w:val="clear" w:color="auto" w:fill="FFFFFF"/>
         <w:autoSpaceDE/>
@@ -5230,15 +5164,6 @@
           <w:szCs w:val="18"/>
         </w:rPr>
       </w:pPr>
-      <w:r>
-        <w:rPr>
-          <w:rFonts w:ascii="Courier New" w:hAnsi="Courier New" w:cs="Courier New"/>
-          <w:color w:val="000000"/>
-          <w:sz w:val="18"/>
-          <w:szCs w:val="18"/>
-        </w:rPr>
-        <w:t>{</w:t>
-      </w:r>
     </w:p>
     <w:p>
       <w:pPr>
@@ -5254,51 +5179,6 @@
           <w:szCs w:val="18"/>
         </w:rPr>
       </w:pPr>
-      <w:r>
-        <w:rPr>
-          <w:rFonts w:ascii="Courier New" w:hAnsi="Courier New" w:cs="Courier New"/>
-          <w:color w:val="000000"/>
-          <w:sz w:val="18"/>
-          <w:szCs w:val="18"/>
-        </w:rPr>
-        <w:t xml:space="preserve">    </w:t>
-      </w:r>
-      <w:r>
-        <w:rPr>
-          <w:rFonts w:ascii="Courier New" w:hAnsi="Courier New" w:cs="Courier New"/>
-          <w:color w:val="A31515"/>
-          <w:sz w:val="18"/>
-          <w:szCs w:val="18"/>
-        </w:rPr>
-        <w:t>"Codigo"</w:t>
-      </w:r>
-      <w:r>
-        <w:rPr>
-          <w:rFonts w:ascii="Courier New" w:hAnsi="Courier New" w:cs="Courier New"/>
-          <w:color w:val="000000"/>
-          <w:sz w:val="18"/>
-          <w:szCs w:val="18"/>
-        </w:rPr>
-        <w:t xml:space="preserve">: </w:t>
-      </w:r>
-      <w:r>
-        <w:rPr>
-          <w:rFonts w:ascii="Courier New" w:hAnsi="Courier New" w:cs="Courier New"/>
-          <w:color w:val="0451A5"/>
-          <w:sz w:val="18"/>
-          <w:szCs w:val="18"/>
-        </w:rPr>
-        <w:t>"1003"</w:t>
-      </w:r>
-      <w:r>
-        <w:rPr>
-          <w:rFonts w:ascii="Courier New" w:hAnsi="Courier New" w:cs="Courier New"/>
-          <w:color w:val="000000"/>
-          <w:sz w:val="18"/>
-          <w:szCs w:val="18"/>
-        </w:rPr>
-        <w:t>,</w:t>
-      </w:r>
     </w:p>
     <w:p>
       <w:pPr>
@@ -5314,51 +5194,6 @@
           <w:szCs w:val="18"/>
         </w:rPr>
       </w:pPr>
-      <w:r>
-        <w:rPr>
-          <w:rFonts w:ascii="Courier New" w:hAnsi="Courier New" w:cs="Courier New"/>
-          <w:color w:val="000000"/>
-          <w:sz w:val="18"/>
-          <w:szCs w:val="18"/>
-        </w:rPr>
-        <w:t xml:space="preserve">    </w:t>
-      </w:r>
-      <w:r>
-        <w:rPr>
-          <w:rFonts w:ascii="Courier New" w:hAnsi="Courier New" w:cs="Courier New"/>
-          <w:color w:val="A31515"/>
-          <w:sz w:val="18"/>
-          <w:szCs w:val="18"/>
-        </w:rPr>
-        <w:t>"NumeroDocumento"</w:t>
-      </w:r>
-      <w:r>
-        <w:rPr>
-          <w:rFonts w:ascii="Courier New" w:hAnsi="Courier New" w:cs="Courier New"/>
-          <w:color w:val="000000"/>
-          <w:sz w:val="18"/>
-          <w:szCs w:val="18"/>
-        </w:rPr>
-        <w:t xml:space="preserve">: </w:t>
-      </w:r>
-      <w:r>
-        <w:rPr>
-          <w:rFonts w:ascii="Courier New" w:hAnsi="Courier New" w:cs="Courier New"/>
-          <w:color w:val="0451A5"/>
-          <w:sz w:val="18"/>
-          <w:szCs w:val="18"/>
-        </w:rPr>
-        <w:t>"03212155"</w:t>
-      </w:r>
-      <w:r>
-        <w:rPr>
-          <w:rFonts w:ascii="Courier New" w:hAnsi="Courier New" w:cs="Courier New"/>
-          <w:color w:val="000000"/>
-          <w:sz w:val="18"/>
-          <w:szCs w:val="18"/>
-        </w:rPr>
-        <w:t>,</w:t>
-      </w:r>
     </w:p>
     <w:p>
       <w:pPr>
@@ -5374,33 +5209,6 @@
           <w:szCs w:val="18"/>
         </w:rPr>
       </w:pPr>
-      <w:r>
-        <w:rPr>
-          <w:rFonts w:ascii="Courier New" w:hAnsi="Courier New" w:cs="Courier New"/>
-          <w:color w:val="000000"/>
-          <w:sz w:val="18"/>
-          <w:szCs w:val="18"/>
-        </w:rPr>
-        <w:t xml:space="preserve">    </w:t>
-      </w:r>
-      <w:r>
-        <w:rPr>
-          <w:rFonts w:ascii="Courier New" w:hAnsi="Courier New" w:cs="Courier New"/>
-          <w:color w:val="A31515"/>
-          <w:sz w:val="18"/>
-          <w:szCs w:val="18"/>
-        </w:rPr>
-        <w:t>"Resultado"</w:t>
-      </w:r>
-      <w:r>
-        <w:rPr>
-          <w:rFonts w:ascii="Courier New" w:hAnsi="Courier New" w:cs="Courier New"/>
-          <w:color w:val="000000"/>
-          <w:sz w:val="18"/>
-          <w:szCs w:val="18"/>
-        </w:rPr>
-        <w:t>: [</w:t>
-      </w:r>
     </w:p>
     <w:p>
       <w:pPr>
@@ -5416,15 +5224,6 @@
           <w:szCs w:val="18"/>
         </w:rPr>
       </w:pPr>
-      <w:r>
-        <w:rPr>
-          <w:rFonts w:ascii="Courier New" w:hAnsi="Courier New" w:cs="Courier New"/>
-          <w:color w:val="000000"/>
-          <w:sz w:val="18"/>
-          <w:szCs w:val="18"/>
-        </w:rPr>
-        <w:t>        {</w:t>
-      </w:r>
     </w:p>
     <w:p>
       <w:pPr>
@@ -5440,51 +5239,6 @@
           <w:szCs w:val="18"/>
         </w:rPr>
       </w:pPr>
-      <w:r>
-        <w:rPr>
-          <w:rFonts w:ascii="Courier New" w:hAnsi="Courier New" w:cs="Courier New"/>
-          <w:color w:val="000000"/>
-          <w:sz w:val="18"/>
-          <w:szCs w:val="18"/>
-        </w:rPr>
-        <w:t xml:space="preserve">            </w:t>
-      </w:r>
-      <w:r>
-        <w:rPr>
-          <w:rFonts w:ascii="Courier New" w:hAnsi="Courier New" w:cs="Courier New"/>
-          <w:color w:val="A31515"/>
-          <w:sz w:val="18"/>
-          <w:szCs w:val="18"/>
-        </w:rPr>
-        <w:t>"TipoEvento"</w:t>
-      </w:r>
-      <w:r>
-        <w:rPr>
-          <w:rFonts w:ascii="Courier New" w:hAnsi="Courier New" w:cs="Courier New"/>
-          <w:color w:val="000000"/>
-          <w:sz w:val="18"/>
-          <w:szCs w:val="18"/>
-        </w:rPr>
-        <w:t xml:space="preserve">: </w:t>
-      </w:r>
-      <w:r>
-        <w:rPr>
-          <w:rFonts w:ascii="Courier New" w:hAnsi="Courier New" w:cs="Courier New"/>
-          <w:color w:val="0451A5"/>
-          <w:sz w:val="18"/>
-          <w:szCs w:val="18"/>
-        </w:rPr>
-        <w:t>"033"</w:t>
-      </w:r>
-      <w:r>
-        <w:rPr>
-          <w:rFonts w:ascii="Courier New" w:hAnsi="Courier New" w:cs="Courier New"/>
-          <w:color w:val="000000"/>
-          <w:sz w:val="18"/>
-          <w:szCs w:val="18"/>
-        </w:rPr>
-        <w:t>,</w:t>
-      </w:r>
     </w:p>
     <w:p>
       <w:pPr>
@@ -5500,53 +5254,6 @@
           <w:szCs w:val="18"/>
         </w:rPr>
       </w:pPr>
-      <w:r>
-        <w:rPr>
-          <w:rFonts w:ascii="Courier New" w:hAnsi="Courier New" w:cs="Courier New"/>
-          <w:color w:val="000000"/>
-          <w:sz w:val="18"/>
-          <w:szCs w:val="18"/>
-        </w:rPr>
-        <w:t xml:space="preserve">            </w:t>
-      </w:r>
-      <w:r>
-        <w:rPr>
-          <w:rFonts w:ascii="Courier New" w:hAnsi="Courier New" w:cs="Courier New"/>
-          <w:color w:val="A31515"/>
-          <w:sz w:val="18"/>
-          <w:szCs w:val="18"/>
-        </w:rPr>
-        <w:t>"Mensaje"</w:t>
-      </w:r>
-      <w:r>
-        <w:rPr>
-          <w:rFonts w:ascii="Courier New" w:hAnsi="Courier New" w:cs="Courier New"/>
-          <w:color w:val="000000"/>
-          <w:sz w:val="18"/>
-          <w:szCs w:val="18"/>
-        </w:rPr>
-        <w:t xml:space="preserve">: </w:t>
-      </w:r>
-      <w:r>
-        <w:rPr>
-          <w:rFonts w:ascii="Courier New" w:hAnsi="Courier New" w:cs="Courier New"/>
-          <w:b/>
-          <w:bCs/>
-          <w:color w:val="0451A5"/>
-          <w:sz w:val="18"/>
-          <w:szCs w:val="18"/>
-        </w:rPr>
-        <w:t>null</w:t>
-      </w:r>
-      <w:r>
-        <w:rPr>
-          <w:rFonts w:ascii="Courier New" w:hAnsi="Courier New" w:cs="Courier New"/>
-          <w:color w:val="000000"/>
-          <w:sz w:val="18"/>
-          <w:szCs w:val="18"/>
-        </w:rPr>
-        <w:t>,</w:t>
-      </w:r>
     </w:p>
     <w:p>
       <w:pPr>
@@ -5557,56 +5264,11 @@
         <w:spacing w:line="270" w:lineRule="atLeast"/>
         <w:rPr>
           <w:rFonts w:ascii="Courier New" w:hAnsi="Courier New" w:cs="Courier New"/>
-          <w:color w:val="0451A5"/>
-          <w:sz w:val="18"/>
-          <w:szCs w:val="18"/>
-        </w:rPr>
-      </w:pPr>
-      <w:r>
-        <w:rPr>
-          <w:rFonts w:ascii="Courier New" w:hAnsi="Courier New" w:cs="Courier New"/>
           <w:color w:val="000000"/>
           <w:sz w:val="18"/>
           <w:szCs w:val="18"/>
         </w:rPr>
-        <w:t xml:space="preserve">            </w:t>
-      </w:r>
-      <w:r>
-        <w:rPr>
-          <w:rFonts w:ascii="Courier New" w:hAnsi="Courier New" w:cs="Courier New"/>
-          <w:color w:val="A31515"/>
-          <w:sz w:val="18"/>
-          <w:szCs w:val="18"/>
-        </w:rPr>
-        <w:t>"MensajeError"</w:t>
-      </w:r>
-      <w:r>
-        <w:rPr>
-          <w:rFonts w:ascii="Courier New" w:hAnsi="Courier New" w:cs="Courier New"/>
-          <w:color w:val="000000"/>
-          <w:sz w:val="18"/>
-          <w:szCs w:val="18"/>
-        </w:rPr>
-        <w:t xml:space="preserve">: </w:t>
-      </w:r>
-      <w:r>
-        <w:rPr>
-          <w:rFonts w:ascii="Courier New" w:hAnsi="Courier New" w:cs="Courier New"/>
-          <w:color w:val="0451A5"/>
-          <w:sz w:val="18"/>
-          <w:szCs w:val="18"/>
-        </w:rPr>
-        <w:t>"Aun no se ha marcado el evento 030"</w:t>
-      </w:r>
-      <w:r>
-        <w:rPr>
-          <w:rFonts w:ascii="Courier New" w:hAnsi="Courier New" w:cs="Courier New"/>
-          <w:color w:val="0451A5"/>
-          <w:sz w:val="18"/>
-          <w:szCs w:val="18"/>
-        </w:rPr>
-        <w:t>,</w:t>
-      </w:r>
+      </w:pPr>
     </w:p>
     <w:p>
       <w:pPr>
@@ -5622,78 +5284,6 @@
           <w:szCs w:val="18"/>
         </w:rPr>
       </w:pPr>
-      <w:r>
-        <w:rPr>
-          <w:rFonts w:ascii="Courier New" w:hAnsi="Courier New" w:cs="Courier New"/>
-          <w:color w:val="FF0000"/>
-          <w:sz w:val="18"/>
-          <w:szCs w:val="18"/>
-        </w:rPr>
-        <w:t xml:space="preserve">            </w:t>
-      </w:r>
-      <w:r>
-        <w:rPr>
-          <w:rFonts w:ascii="Courier New" w:hAnsi="Courier New" w:cs="Courier New"/>
-          <w:color w:val="A31515"/>
-          <w:sz w:val="18"/>
-          <w:szCs w:val="18"/>
-        </w:rPr>
-        <w:t>"</w:t>
-      </w:r>
-      <w:r>
-        <w:rPr>
-          <w:rFonts w:ascii="Courier New" w:hAnsi="Courier New" w:cs="Courier New"/>
-          <w:color w:val="A31515"/>
-          <w:sz w:val="18"/>
-          <w:szCs w:val="18"/>
-        </w:rPr>
-        <w:t>CodigoRespuesta</w:t>
-      </w:r>
-      <w:r>
-        <w:rPr>
-          <w:rFonts w:ascii="Courier New" w:hAnsi="Courier New" w:cs="Courier New"/>
-          <w:color w:val="A31515"/>
-          <w:sz w:val="18"/>
-          <w:szCs w:val="18"/>
-        </w:rPr>
-        <w:t>"</w:t>
-      </w:r>
-      <w:r>
-        <w:rPr>
-          <w:rFonts w:ascii="Courier New" w:hAnsi="Courier New" w:cs="Courier New"/>
-          <w:color w:val="000000"/>
-          <w:sz w:val="18"/>
-          <w:szCs w:val="18"/>
-        </w:rPr>
-        <w:t xml:space="preserve">: </w:t>
-      </w:r>
-      <w:r>
-        <w:rPr>
-          <w:rFonts w:ascii="Courier New" w:hAnsi="Courier New" w:cs="Courier New"/>
-          <w:color w:val="0451A5"/>
-          <w:sz w:val="18"/>
-          <w:szCs w:val="18"/>
-        </w:rPr>
-        <w:t>"</w:t>
-      </w:r>
-      <w:r>
-        <w:rPr>
-          <w:rFonts w:ascii="Courier New" w:hAnsi="Courier New" w:cs="Courier New"/>
-          <w:color w:val="0451A5"/>
-          <w:sz w:val="18"/>
-          <w:szCs w:val="18"/>
-        </w:rPr>
-        <w:t>1003</w:t>
-      </w:r>
-      <w:r>
-        <w:rPr>
-          <w:rFonts w:ascii="Courier New" w:hAnsi="Courier New" w:cs="Courier New"/>
-          <w:color w:val="0451A5"/>
-          <w:sz w:val="18"/>
-          <w:szCs w:val="18"/>
-        </w:rPr>
-        <w:t>"</w:t>
-      </w:r>
     </w:p>
     <w:p>
       <w:pPr>
@@ -5709,25 +5299,6 @@
           <w:szCs w:val="18"/>
         </w:rPr>
       </w:pPr>
-      <w:r>
-        <w:rPr>
-          <w:rFonts w:ascii="Courier New" w:hAnsi="Courier New" w:cs="Courier New"/>
-          <w:color w:val="000000"/>
-          <w:sz w:val="18"/>
-          <w:szCs w:val="18"/>
-        </w:rPr>
-        <w:lastRenderedPageBreak/>
-        <w:t xml:space="preserve">        </w:t>
-      </w:r>
-      <w:r>
-        <w:rPr>
-          <w:rFonts w:ascii="Courier New" w:hAnsi="Courier New" w:cs="Courier New"/>
-          <w:color w:val="000000"/>
-          <w:sz w:val="18"/>
-          <w:szCs w:val="18"/>
-        </w:rPr>
-        <w:t>}</w:t>
-      </w:r>
     </w:p>
     <w:p>
       <w:pPr>
@@ -5743,15 +5314,6 @@
           <w:szCs w:val="18"/>
         </w:rPr>
       </w:pPr>
-      <w:r>
-        <w:rPr>
-          <w:rFonts w:ascii="Courier New" w:hAnsi="Courier New" w:cs="Courier New"/>
-          <w:color w:val="000000"/>
-          <w:sz w:val="18"/>
-          <w:szCs w:val="18"/>
-        </w:rPr>
-        <w:t>    ],</w:t>
-      </w:r>
     </w:p>
     <w:p>
       <w:pPr>
@@ -5767,872 +5329,6 @@
           <w:szCs w:val="18"/>
         </w:rPr>
       </w:pPr>
-      <w:r>
-        <w:rPr>
-          <w:rFonts w:ascii="Courier New" w:hAnsi="Courier New" w:cs="Courier New"/>
-          <w:color w:val="000000"/>
-          <w:sz w:val="18"/>
-          <w:szCs w:val="18"/>
-        </w:rPr>
-        <w:t xml:space="preserve">    </w:t>
-      </w:r>
-      <w:r>
-        <w:rPr>
-          <w:rFonts w:ascii="Courier New" w:hAnsi="Courier New" w:cs="Courier New"/>
-          <w:color w:val="A31515"/>
-          <w:sz w:val="18"/>
-          <w:szCs w:val="18"/>
-        </w:rPr>
-        <w:t>"MensajeError"</w:t>
-      </w:r>
-      <w:r>
-        <w:rPr>
-          <w:rFonts w:ascii="Courier New" w:hAnsi="Courier New" w:cs="Courier New"/>
-          <w:color w:val="000000"/>
-          <w:sz w:val="18"/>
-          <w:szCs w:val="18"/>
-        </w:rPr>
-        <w:t xml:space="preserve">: </w:t>
-      </w:r>
-      <w:r>
-        <w:rPr>
-          <w:rFonts w:ascii="Courier New" w:hAnsi="Courier New" w:cs="Courier New"/>
-          <w:color w:val="0451A5"/>
-          <w:sz w:val="18"/>
-          <w:szCs w:val="18"/>
-        </w:rPr>
-        <w:t>""</w:t>
-      </w:r>
-    </w:p>
-    <w:p>
-      <w:pPr>
-        <w:widowControl/>
-        <w:shd w:val="clear" w:color="auto" w:fill="FFFFFF"/>
-        <w:autoSpaceDE/>
-        <w:autoSpaceDN/>
-        <w:spacing w:line="270" w:lineRule="atLeast"/>
-        <w:rPr>
-          <w:rFonts w:ascii="Courier New" w:hAnsi="Courier New" w:cs="Courier New"/>
-          <w:color w:val="000000"/>
-          <w:sz w:val="18"/>
-          <w:szCs w:val="18"/>
-          <w:u w:val="single"/>
-        </w:rPr>
-      </w:pPr>
-      <w:r>
-        <w:rPr>
-          <w:rFonts w:ascii="Courier New" w:hAnsi="Courier New" w:cs="Courier New"/>
-          <w:color w:val="000000"/>
-          <w:sz w:val="18"/>
-          <w:szCs w:val="18"/>
-        </w:rPr>
-        <w:t>}</w:t>
-      </w:r>
-    </w:p>
-    <w:p>
-      <w:pPr>
-        <w:widowControl/>
-        <w:shd w:val="clear" w:color="auto" w:fill="FFFFFF"/>
-        <w:autoSpaceDE/>
-        <w:autoSpaceDN/>
-        <w:spacing w:line="270" w:lineRule="atLeast"/>
-        <w:rPr>
-          <w:rFonts w:ascii="Courier New" w:hAnsi="Courier New" w:cs="Courier New"/>
-          <w:color w:val="000000"/>
-          <w:sz w:val="18"/>
-          <w:szCs w:val="18"/>
-        </w:rPr>
-      </w:pPr>
-    </w:p>
-    <w:p>
-      <w:pPr>
-        <w:pStyle w:val="Default"/>
-        <w:rPr>
-          <w:sz w:val="22"/>
-          <w:szCs w:val="22"/>
-          <w:lang w:val="es-ES"/>
-        </w:rPr>
-      </w:pPr>
-      <w:r>
-        <w:rPr>
-          <w:sz w:val="22"/>
-          <w:szCs w:val="22"/>
-          <w:lang w:val="es-ES"/>
-        </w:rPr>
-        <w:t>Ejemplo 2</w:t>
-      </w:r>
-    </w:p>
-    <w:p>
-      <w:pPr>
-        <w:pStyle w:val="Default"/>
-        <w:rPr>
-          <w:sz w:val="22"/>
-          <w:szCs w:val="22"/>
-          <w:lang w:val="es-ES"/>
-        </w:rPr>
-      </w:pPr>
-    </w:p>
-    <w:p>
-      <w:pPr>
-        <w:widowControl/>
-        <w:shd w:val="clear" w:color="auto" w:fill="FFFFFF"/>
-        <w:autoSpaceDE/>
-        <w:autoSpaceDN/>
-        <w:spacing w:line="270" w:lineRule="atLeast"/>
-        <w:rPr>
-          <w:rFonts w:ascii="Courier New" w:hAnsi="Courier New" w:cs="Courier New"/>
-          <w:color w:val="000000"/>
-          <w:sz w:val="18"/>
-          <w:szCs w:val="18"/>
-        </w:rPr>
-      </w:pPr>
-      <w:r>
-        <w:rPr>
-          <w:rFonts w:ascii="Courier New" w:hAnsi="Courier New" w:cs="Courier New"/>
-          <w:color w:val="000000"/>
-          <w:sz w:val="18"/>
-          <w:szCs w:val="18"/>
-        </w:rPr>
-        <w:t>{</w:t>
-      </w:r>
-    </w:p>
-    <w:p>
-      <w:pPr>
-        <w:widowControl/>
-        <w:shd w:val="clear" w:color="auto" w:fill="FFFFFF"/>
-        <w:autoSpaceDE/>
-        <w:autoSpaceDN/>
-        <w:spacing w:line="270" w:lineRule="atLeast"/>
-        <w:rPr>
-          <w:rFonts w:ascii="Courier New" w:hAnsi="Courier New" w:cs="Courier New"/>
-          <w:color w:val="000000"/>
-          <w:sz w:val="18"/>
-          <w:szCs w:val="18"/>
-        </w:rPr>
-      </w:pPr>
-      <w:r>
-        <w:rPr>
-          <w:rFonts w:ascii="Courier New" w:hAnsi="Courier New" w:cs="Courier New"/>
-          <w:color w:val="000000"/>
-          <w:sz w:val="18"/>
-          <w:szCs w:val="18"/>
-        </w:rPr>
-        <w:t xml:space="preserve">    </w:t>
-      </w:r>
-      <w:r>
-        <w:rPr>
-          <w:rFonts w:ascii="Courier New" w:hAnsi="Courier New" w:cs="Courier New"/>
-          <w:color w:val="FF0000"/>
-          <w:sz w:val="18"/>
-          <w:szCs w:val="18"/>
-        </w:rPr>
-        <w:t>"</w:t>
-      </w:r>
-      <w:r>
-        <w:rPr>
-          <w:rFonts w:ascii="Courier New" w:hAnsi="Courier New" w:cs="Courier New"/>
-          <w:color w:val="C00000"/>
-          <w:sz w:val="18"/>
-          <w:szCs w:val="18"/>
-        </w:rPr>
-        <w:t>Codigo</w:t>
-      </w:r>
-      <w:r>
-        <w:rPr>
-          <w:rFonts w:ascii="Courier New" w:hAnsi="Courier New" w:cs="Courier New"/>
-          <w:color w:val="FF0000"/>
-          <w:sz w:val="18"/>
-          <w:szCs w:val="18"/>
-        </w:rPr>
-        <w:t>"</w:t>
-      </w:r>
-      <w:r>
-        <w:rPr>
-          <w:rFonts w:ascii="Courier New" w:hAnsi="Courier New" w:cs="Courier New"/>
-          <w:color w:val="000000"/>
-          <w:sz w:val="18"/>
-          <w:szCs w:val="18"/>
-        </w:rPr>
-        <w:t xml:space="preserve">: </w:t>
-      </w:r>
-      <w:r>
-        <w:rPr>
-          <w:rFonts w:ascii="Courier New" w:hAnsi="Courier New" w:cs="Courier New"/>
-          <w:color w:val="0451A5"/>
-          <w:sz w:val="18"/>
-          <w:szCs w:val="18"/>
-        </w:rPr>
-        <w:t>"100</w:t>
-      </w:r>
-      <w:r>
-        <w:rPr>
-          <w:rFonts w:ascii="Courier New" w:hAnsi="Courier New" w:cs="Courier New"/>
-          <w:color w:val="0451A5"/>
-          <w:sz w:val="18"/>
-          <w:szCs w:val="18"/>
-        </w:rPr>
-        <w:t>1</w:t>
-      </w:r>
-      <w:r>
-        <w:rPr>
-          <w:rFonts w:ascii="Courier New" w:hAnsi="Courier New" w:cs="Courier New"/>
-          <w:color w:val="0451A5"/>
-          <w:sz w:val="18"/>
-          <w:szCs w:val="18"/>
-        </w:rPr>
-        <w:t>"</w:t>
-      </w:r>
-      <w:r>
-        <w:rPr>
-          <w:rFonts w:ascii="Courier New" w:hAnsi="Courier New" w:cs="Courier New"/>
-          <w:color w:val="000000"/>
-          <w:sz w:val="18"/>
-          <w:szCs w:val="18"/>
-        </w:rPr>
-        <w:t>,</w:t>
-      </w:r>
-    </w:p>
-    <w:p>
-      <w:pPr>
-        <w:widowControl/>
-        <w:shd w:val="clear" w:color="auto" w:fill="FFFFFF"/>
-        <w:autoSpaceDE/>
-        <w:autoSpaceDN/>
-        <w:spacing w:line="270" w:lineRule="atLeast"/>
-        <w:rPr>
-          <w:rFonts w:ascii="Courier New" w:hAnsi="Courier New" w:cs="Courier New"/>
-          <w:color w:val="000000"/>
-          <w:sz w:val="18"/>
-          <w:szCs w:val="18"/>
-        </w:rPr>
-      </w:pPr>
-      <w:r>
-        <w:rPr>
-          <w:rFonts w:ascii="Courier New" w:hAnsi="Courier New" w:cs="Courier New"/>
-          <w:color w:val="000000"/>
-          <w:sz w:val="18"/>
-          <w:szCs w:val="18"/>
-        </w:rPr>
-        <w:t xml:space="preserve">    </w:t>
-      </w:r>
-      <w:r>
-        <w:rPr>
-          <w:rFonts w:ascii="Courier New" w:hAnsi="Courier New" w:cs="Courier New"/>
-          <w:color w:val="FF0000"/>
-          <w:sz w:val="18"/>
-          <w:szCs w:val="18"/>
-        </w:rPr>
-        <w:t>"</w:t>
-      </w:r>
-      <w:r>
-        <w:rPr>
-          <w:rFonts w:ascii="Courier New" w:hAnsi="Courier New" w:cs="Courier New"/>
-          <w:color w:val="C00000"/>
-          <w:sz w:val="18"/>
-          <w:szCs w:val="18"/>
-        </w:rPr>
-        <w:t>NumeroDocumento</w:t>
-      </w:r>
-      <w:r>
-        <w:rPr>
-          <w:rFonts w:ascii="Courier New" w:hAnsi="Courier New" w:cs="Courier New"/>
-          <w:color w:val="FF0000"/>
-          <w:sz w:val="18"/>
-          <w:szCs w:val="18"/>
-        </w:rPr>
-        <w:t>"</w:t>
-      </w:r>
-      <w:r>
-        <w:rPr>
-          <w:rFonts w:ascii="Courier New" w:hAnsi="Courier New" w:cs="Courier New"/>
-          <w:color w:val="000000"/>
-          <w:sz w:val="18"/>
-          <w:szCs w:val="18"/>
-        </w:rPr>
-        <w:t xml:space="preserve">: </w:t>
-      </w:r>
-      <w:r>
-        <w:rPr>
-          <w:rFonts w:ascii="Courier New" w:hAnsi="Courier New" w:cs="Courier New"/>
-          <w:color w:val="0451A5"/>
-          <w:sz w:val="18"/>
-          <w:szCs w:val="18"/>
-        </w:rPr>
-        <w:t>"03212155"</w:t>
-      </w:r>
-      <w:r>
-        <w:rPr>
-          <w:rFonts w:ascii="Courier New" w:hAnsi="Courier New" w:cs="Courier New"/>
-          <w:color w:val="000000"/>
-          <w:sz w:val="18"/>
-          <w:szCs w:val="18"/>
-        </w:rPr>
-        <w:t>,</w:t>
-      </w:r>
-    </w:p>
-    <w:p>
-      <w:pPr>
-        <w:widowControl/>
-        <w:shd w:val="clear" w:color="auto" w:fill="FFFFFF"/>
-        <w:autoSpaceDE/>
-        <w:autoSpaceDN/>
-        <w:spacing w:line="270" w:lineRule="atLeast"/>
-        <w:rPr>
-          <w:rFonts w:ascii="Courier New" w:hAnsi="Courier New" w:cs="Courier New"/>
-          <w:color w:val="000000"/>
-          <w:sz w:val="18"/>
-          <w:szCs w:val="18"/>
-        </w:rPr>
-      </w:pPr>
-      <w:r>
-        <w:rPr>
-          <w:rFonts w:ascii="Courier New" w:hAnsi="Courier New" w:cs="Courier New"/>
-          <w:color w:val="000000"/>
-          <w:sz w:val="18"/>
-          <w:szCs w:val="18"/>
-        </w:rPr>
-        <w:t xml:space="preserve">    </w:t>
-      </w:r>
-      <w:r>
-        <w:rPr>
-          <w:rFonts w:ascii="Courier New" w:hAnsi="Courier New" w:cs="Courier New"/>
-          <w:color w:val="FF0000"/>
-          <w:sz w:val="18"/>
-          <w:szCs w:val="18"/>
-        </w:rPr>
-        <w:t>"</w:t>
-      </w:r>
-      <w:r>
-        <w:rPr>
-          <w:rFonts w:ascii="Courier New" w:hAnsi="Courier New" w:cs="Courier New"/>
-          <w:color w:val="C00000"/>
-          <w:sz w:val="18"/>
-          <w:szCs w:val="18"/>
-        </w:rPr>
-        <w:t>Resultado</w:t>
-      </w:r>
-      <w:r>
-        <w:rPr>
-          <w:rFonts w:ascii="Courier New" w:hAnsi="Courier New" w:cs="Courier New"/>
-          <w:color w:val="FF0000"/>
-          <w:sz w:val="18"/>
-          <w:szCs w:val="18"/>
-        </w:rPr>
-        <w:t>"</w:t>
-      </w:r>
-      <w:r>
-        <w:rPr>
-          <w:rFonts w:ascii="Courier New" w:hAnsi="Courier New" w:cs="Courier New"/>
-          <w:color w:val="000000"/>
-          <w:sz w:val="18"/>
-          <w:szCs w:val="18"/>
-        </w:rPr>
-        <w:t>: [</w:t>
-      </w:r>
-    </w:p>
-    <w:p>
-      <w:pPr>
-        <w:widowControl/>
-        <w:shd w:val="clear" w:color="auto" w:fill="FFFFFF"/>
-        <w:autoSpaceDE/>
-        <w:autoSpaceDN/>
-        <w:spacing w:line="270" w:lineRule="atLeast"/>
-        <w:rPr>
-          <w:rFonts w:ascii="Courier New" w:hAnsi="Courier New" w:cs="Courier New"/>
-          <w:color w:val="000000"/>
-          <w:sz w:val="18"/>
-          <w:szCs w:val="18"/>
-        </w:rPr>
-      </w:pPr>
-      <w:r>
-        <w:rPr>
-          <w:rFonts w:ascii="Courier New" w:hAnsi="Courier New" w:cs="Courier New"/>
-          <w:color w:val="000000"/>
-          <w:sz w:val="18"/>
-          <w:szCs w:val="18"/>
-        </w:rPr>
-        <w:t>        {</w:t>
-      </w:r>
-    </w:p>
-    <w:p>
-      <w:pPr>
-        <w:widowControl/>
-        <w:shd w:val="clear" w:color="auto" w:fill="FFFFFF"/>
-        <w:autoSpaceDE/>
-        <w:autoSpaceDN/>
-        <w:spacing w:line="270" w:lineRule="atLeast"/>
-        <w:rPr>
-          <w:rFonts w:ascii="Courier New" w:hAnsi="Courier New" w:cs="Courier New"/>
-          <w:color w:val="000000"/>
-          <w:sz w:val="18"/>
-          <w:szCs w:val="18"/>
-        </w:rPr>
-      </w:pPr>
-      <w:r>
-        <w:rPr>
-          <w:rFonts w:ascii="Courier New" w:hAnsi="Courier New" w:cs="Courier New"/>
-          <w:color w:val="000000"/>
-          <w:sz w:val="18"/>
-          <w:szCs w:val="18"/>
-        </w:rPr>
-        <w:t xml:space="preserve">            </w:t>
-      </w:r>
-      <w:r>
-        <w:rPr>
-          <w:rFonts w:ascii="Courier New" w:hAnsi="Courier New" w:cs="Courier New"/>
-          <w:color w:val="FF0000"/>
-          <w:sz w:val="18"/>
-          <w:szCs w:val="18"/>
-        </w:rPr>
-        <w:t>"</w:t>
-      </w:r>
-      <w:r>
-        <w:rPr>
-          <w:rFonts w:ascii="Courier New" w:hAnsi="Courier New" w:cs="Courier New"/>
-          <w:color w:val="C00000"/>
-          <w:sz w:val="18"/>
-          <w:szCs w:val="18"/>
-        </w:rPr>
-        <w:t>TipoEvento</w:t>
-      </w:r>
-      <w:r>
-        <w:rPr>
-          <w:rFonts w:ascii="Courier New" w:hAnsi="Courier New" w:cs="Courier New"/>
-          <w:color w:val="FF0000"/>
-          <w:sz w:val="18"/>
-          <w:szCs w:val="18"/>
-        </w:rPr>
-        <w:t>"</w:t>
-      </w:r>
-      <w:r>
-        <w:rPr>
-          <w:rFonts w:ascii="Courier New" w:hAnsi="Courier New" w:cs="Courier New"/>
-          <w:color w:val="000000"/>
-          <w:sz w:val="18"/>
-          <w:szCs w:val="18"/>
-        </w:rPr>
-        <w:t xml:space="preserve">: </w:t>
-      </w:r>
-      <w:r>
-        <w:rPr>
-          <w:rFonts w:ascii="Courier New" w:hAnsi="Courier New" w:cs="Courier New"/>
-          <w:color w:val="0451A5"/>
-          <w:sz w:val="18"/>
-          <w:szCs w:val="18"/>
-        </w:rPr>
-        <w:t>"033"</w:t>
-      </w:r>
-      <w:r>
-        <w:rPr>
-          <w:rFonts w:ascii="Courier New" w:hAnsi="Courier New" w:cs="Courier New"/>
-          <w:color w:val="000000"/>
-          <w:sz w:val="18"/>
-          <w:szCs w:val="18"/>
-        </w:rPr>
-        <w:t>,</w:t>
-      </w:r>
-    </w:p>
-    <w:p>
-      <w:pPr>
-        <w:widowControl/>
-        <w:shd w:val="clear" w:color="auto" w:fill="FFFFFF"/>
-        <w:autoSpaceDE/>
-        <w:autoSpaceDN/>
-        <w:spacing w:line="270" w:lineRule="atLeast"/>
-        <w:rPr>
-          <w:rFonts w:ascii="Courier New" w:hAnsi="Courier New" w:cs="Courier New"/>
-          <w:color w:val="000000"/>
-          <w:sz w:val="18"/>
-          <w:szCs w:val="18"/>
-        </w:rPr>
-      </w:pPr>
-      <w:r>
-        <w:rPr>
-          <w:rFonts w:ascii="Courier New" w:hAnsi="Courier New" w:cs="Courier New"/>
-          <w:color w:val="000000"/>
-          <w:sz w:val="18"/>
-          <w:szCs w:val="18"/>
-        </w:rPr>
-        <w:t xml:space="preserve">            </w:t>
-      </w:r>
-      <w:r>
-        <w:rPr>
-          <w:rFonts w:ascii="Courier New" w:hAnsi="Courier New" w:cs="Courier New"/>
-          <w:color w:val="FF0000"/>
-          <w:sz w:val="18"/>
-          <w:szCs w:val="18"/>
-        </w:rPr>
-        <w:t>"</w:t>
-      </w:r>
-      <w:r>
-        <w:rPr>
-          <w:rFonts w:ascii="Courier New" w:hAnsi="Courier New" w:cs="Courier New"/>
-          <w:color w:val="C00000"/>
-          <w:sz w:val="18"/>
-          <w:szCs w:val="18"/>
-        </w:rPr>
-        <w:t>Mensaje</w:t>
-      </w:r>
-      <w:r>
-        <w:rPr>
-          <w:rFonts w:ascii="Courier New" w:hAnsi="Courier New" w:cs="Courier New"/>
-          <w:color w:val="FF0000"/>
-          <w:sz w:val="18"/>
-          <w:szCs w:val="18"/>
-        </w:rPr>
-        <w:t>"</w:t>
-      </w:r>
-      <w:r>
-        <w:rPr>
-          <w:rFonts w:ascii="Courier New" w:hAnsi="Courier New" w:cs="Courier New"/>
-          <w:color w:val="000000"/>
-          <w:sz w:val="18"/>
-          <w:szCs w:val="18"/>
-        </w:rPr>
-        <w:t xml:space="preserve">: </w:t>
-      </w:r>
-      <w:r>
-        <w:rPr>
-          <w:rFonts w:ascii="Courier New" w:hAnsi="Courier New" w:cs="Courier New"/>
-          <w:b/>
-          <w:bCs/>
-          <w:color w:val="0451A5"/>
-          <w:sz w:val="18"/>
-          <w:szCs w:val="18"/>
-        </w:rPr>
-        <w:t>null</w:t>
-      </w:r>
-      <w:r>
-        <w:rPr>
-          <w:rFonts w:ascii="Courier New" w:hAnsi="Courier New" w:cs="Courier New"/>
-          <w:color w:val="000000"/>
-          <w:sz w:val="18"/>
-          <w:szCs w:val="18"/>
-        </w:rPr>
-        <w:t>,</w:t>
-      </w:r>
-    </w:p>
-    <w:p>
-      <w:pPr>
-        <w:widowControl/>
-        <w:shd w:val="clear" w:color="auto" w:fill="FFFFFF"/>
-        <w:autoSpaceDE/>
-        <w:autoSpaceDN/>
-        <w:spacing w:line="270" w:lineRule="atLeast"/>
-        <w:ind w:left="1350" w:hanging="1350"/>
-        <w:rPr>
-          <w:rFonts w:ascii="Courier New" w:hAnsi="Courier New" w:cs="Courier New"/>
-          <w:color w:val="0451A5"/>
-          <w:sz w:val="18"/>
-          <w:szCs w:val="18"/>
-        </w:rPr>
-      </w:pPr>
-      <w:r>
-        <w:rPr>
-          <w:rFonts w:ascii="Courier New" w:hAnsi="Courier New" w:cs="Courier New"/>
-          <w:color w:val="000000"/>
-          <w:sz w:val="18"/>
-          <w:szCs w:val="18"/>
-        </w:rPr>
-        <w:t xml:space="preserve">            </w:t>
-      </w:r>
-      <w:r>
-        <w:rPr>
-          <w:rFonts w:ascii="Courier New" w:hAnsi="Courier New" w:cs="Courier New"/>
-          <w:color w:val="FF0000"/>
-          <w:sz w:val="18"/>
-          <w:szCs w:val="18"/>
-        </w:rPr>
-        <w:t>"</w:t>
-      </w:r>
-      <w:r>
-        <w:rPr>
-          <w:rFonts w:ascii="Courier New" w:hAnsi="Courier New" w:cs="Courier New"/>
-          <w:color w:val="C00000"/>
-          <w:sz w:val="18"/>
-          <w:szCs w:val="18"/>
-        </w:rPr>
-        <w:t>MensajeError</w:t>
-      </w:r>
-      <w:r>
-        <w:rPr>
-          <w:rFonts w:ascii="Courier New" w:hAnsi="Courier New" w:cs="Courier New"/>
-          <w:color w:val="FF0000"/>
-          <w:sz w:val="18"/>
-          <w:szCs w:val="18"/>
-        </w:rPr>
-        <w:t>"</w:t>
-      </w:r>
-      <w:r>
-        <w:rPr>
-          <w:rFonts w:ascii="Courier New" w:hAnsi="Courier New" w:cs="Courier New"/>
-          <w:color w:val="000000"/>
-          <w:sz w:val="18"/>
-          <w:szCs w:val="18"/>
-        </w:rPr>
-        <w:t xml:space="preserve">: </w:t>
-      </w:r>
-      <w:r>
-        <w:rPr>
-          <w:rFonts w:ascii="Courier New" w:hAnsi="Courier New" w:cs="Courier New"/>
-          <w:color w:val="0451A5"/>
-          <w:sz w:val="18"/>
-          <w:szCs w:val="18"/>
-        </w:rPr>
-        <w:t xml:space="preserve">"El evento 033 no corresponde con el siguiente evento que se debe marcar. </w:t>
-      </w:r>
-      <w:r>
-        <w:rPr>
-          <w:rFonts w:ascii="Courier New" w:hAnsi="Courier New" w:cs="Courier New"/>
-          <w:color w:val="0451A5"/>
-          <w:sz w:val="18"/>
-          <w:szCs w:val="18"/>
-        </w:rPr>
-        <w:t>El último evento marcado fue: 030"</w:t>
-      </w:r>
-      <w:r>
-        <w:rPr>
-          <w:rFonts w:ascii="Courier New" w:hAnsi="Courier New" w:cs="Courier New"/>
-          <w:color w:val="0451A5"/>
-          <w:sz w:val="18"/>
-          <w:szCs w:val="18"/>
-        </w:rPr>
-        <w:t>,</w:t>
-      </w:r>
-    </w:p>
-    <w:p>
-      <w:pPr>
-        <w:widowControl/>
-        <w:shd w:val="clear" w:color="auto" w:fill="FFFFFF"/>
-        <w:autoSpaceDE/>
-        <w:autoSpaceDN/>
-        <w:spacing w:line="270" w:lineRule="atLeast"/>
-        <w:rPr>
-          <w:rFonts w:ascii="Courier New" w:hAnsi="Courier New" w:cs="Courier New"/>
-          <w:color w:val="000000"/>
-          <w:sz w:val="18"/>
-          <w:szCs w:val="18"/>
-        </w:rPr>
-      </w:pPr>
-      <w:r>
-        <w:rPr>
-          <w:rFonts w:ascii="Courier New" w:hAnsi="Courier New" w:cs="Courier New"/>
-          <w:color w:val="A31515"/>
-          <w:sz w:val="18"/>
-          <w:szCs w:val="18"/>
-        </w:rPr>
-        <w:t xml:space="preserve">            </w:t>
-      </w:r>
-      <w:r>
-        <w:rPr>
-          <w:rFonts w:ascii="Courier New" w:hAnsi="Courier New" w:cs="Courier New"/>
-          <w:color w:val="FF0000"/>
-          <w:sz w:val="18"/>
-          <w:szCs w:val="18"/>
-        </w:rPr>
-        <w:t>"</w:t>
-      </w:r>
-      <w:r>
-        <w:rPr>
-          <w:rFonts w:ascii="Courier New" w:hAnsi="Courier New" w:cs="Courier New"/>
-          <w:color w:val="C00000"/>
-          <w:sz w:val="18"/>
-          <w:szCs w:val="18"/>
-        </w:rPr>
-        <w:t>CodigoRespuesta</w:t>
-      </w:r>
-      <w:r>
-        <w:rPr>
-          <w:rFonts w:ascii="Courier New" w:hAnsi="Courier New" w:cs="Courier New"/>
-          <w:color w:val="FF0000"/>
-          <w:sz w:val="18"/>
-          <w:szCs w:val="18"/>
-        </w:rPr>
-        <w:t>"</w:t>
-      </w:r>
-      <w:r>
-        <w:rPr>
-          <w:rFonts w:ascii="Courier New" w:hAnsi="Courier New" w:cs="Courier New"/>
-          <w:color w:val="000000"/>
-          <w:sz w:val="18"/>
-          <w:szCs w:val="18"/>
-        </w:rPr>
-        <w:t xml:space="preserve">: </w:t>
-      </w:r>
-      <w:r>
-        <w:rPr>
-          <w:rFonts w:ascii="Courier New" w:hAnsi="Courier New" w:cs="Courier New"/>
-          <w:color w:val="0451A5"/>
-          <w:sz w:val="18"/>
-          <w:szCs w:val="18"/>
-        </w:rPr>
-        <w:t>"1004"</w:t>
-      </w:r>
-    </w:p>
-    <w:p>
-      <w:pPr>
-        <w:widowControl/>
-        <w:shd w:val="clear" w:color="auto" w:fill="FFFFFF"/>
-        <w:autoSpaceDE/>
-        <w:autoSpaceDN/>
-        <w:spacing w:line="270" w:lineRule="atLeast"/>
-        <w:rPr>
-          <w:rFonts w:ascii="Courier New" w:hAnsi="Courier New" w:cs="Courier New"/>
-          <w:color w:val="000000"/>
-          <w:sz w:val="18"/>
-          <w:szCs w:val="18"/>
-        </w:rPr>
-      </w:pPr>
-      <w:r>
-        <w:rPr>
-          <w:rFonts w:ascii="Courier New" w:hAnsi="Courier New" w:cs="Courier New"/>
-          <w:color w:val="000000"/>
-          <w:sz w:val="18"/>
-          <w:szCs w:val="18"/>
-        </w:rPr>
-        <w:t xml:space="preserve">        </w:t>
-      </w:r>
-      <w:r>
-        <w:rPr>
-          <w:rFonts w:ascii="Courier New" w:hAnsi="Courier New" w:cs="Courier New"/>
-          <w:color w:val="000000"/>
-          <w:sz w:val="18"/>
-          <w:szCs w:val="18"/>
-        </w:rPr>
-        <w:t>}</w:t>
-      </w:r>
-    </w:p>
-    <w:p>
-      <w:pPr>
-        <w:widowControl/>
-        <w:shd w:val="clear" w:color="auto" w:fill="FFFFFF"/>
-        <w:autoSpaceDE/>
-        <w:autoSpaceDN/>
-        <w:spacing w:line="270" w:lineRule="atLeast"/>
-        <w:rPr>
-          <w:rFonts w:ascii="Courier New" w:hAnsi="Courier New" w:cs="Courier New"/>
-          <w:color w:val="000000"/>
-          <w:sz w:val="18"/>
-          <w:szCs w:val="18"/>
-        </w:rPr>
-      </w:pPr>
-      <w:r>
-        <w:rPr>
-          <w:rFonts w:ascii="Courier New" w:hAnsi="Courier New" w:cs="Courier New"/>
-          <w:color w:val="000000"/>
-          <w:sz w:val="18"/>
-          <w:szCs w:val="18"/>
-        </w:rPr>
-        <w:t>    ],</w:t>
-      </w:r>
-    </w:p>
-    <w:p>
-      <w:pPr>
-        <w:widowControl/>
-        <w:shd w:val="clear" w:color="auto" w:fill="FFFFFF"/>
-        <w:autoSpaceDE/>
-        <w:autoSpaceDN/>
-        <w:spacing w:line="270" w:lineRule="atLeast"/>
-        <w:rPr>
-          <w:rFonts w:ascii="Courier New" w:hAnsi="Courier New" w:cs="Courier New"/>
-          <w:color w:val="000000"/>
-          <w:sz w:val="18"/>
-          <w:szCs w:val="18"/>
-        </w:rPr>
-      </w:pPr>
-      <w:r>
-        <w:rPr>
-          <w:rFonts w:ascii="Courier New" w:hAnsi="Courier New" w:cs="Courier New"/>
-          <w:color w:val="000000"/>
-          <w:sz w:val="18"/>
-          <w:szCs w:val="18"/>
-        </w:rPr>
-        <w:t xml:space="preserve">    </w:t>
-      </w:r>
-      <w:r>
-        <w:rPr>
-          <w:rFonts w:ascii="Courier New" w:hAnsi="Courier New" w:cs="Courier New"/>
-          <w:color w:val="FF0000"/>
-          <w:sz w:val="18"/>
-          <w:szCs w:val="18"/>
-        </w:rPr>
-        <w:t>"</w:t>
-      </w:r>
-      <w:r>
-        <w:rPr>
-          <w:rFonts w:ascii="Courier New" w:hAnsi="Courier New" w:cs="Courier New"/>
-          <w:color w:val="C00000"/>
-          <w:sz w:val="18"/>
-          <w:szCs w:val="18"/>
-        </w:rPr>
-        <w:t>MensajeError</w:t>
-      </w:r>
-      <w:r>
-        <w:rPr>
-          <w:rFonts w:ascii="Courier New" w:hAnsi="Courier New" w:cs="Courier New"/>
-          <w:color w:val="FF0000"/>
-          <w:sz w:val="18"/>
-          <w:szCs w:val="18"/>
-        </w:rPr>
-        <w:t>"</w:t>
-      </w:r>
-      <w:r>
-        <w:rPr>
-          <w:rFonts w:ascii="Courier New" w:hAnsi="Courier New" w:cs="Courier New"/>
-          <w:color w:val="000000"/>
-          <w:sz w:val="18"/>
-          <w:szCs w:val="18"/>
-        </w:rPr>
-        <w:t xml:space="preserve">: </w:t>
-      </w:r>
-      <w:r>
-        <w:rPr>
-          <w:rFonts w:ascii="Courier New" w:hAnsi="Courier New" w:cs="Courier New"/>
-          <w:color w:val="0451A5"/>
-          <w:sz w:val="18"/>
-          <w:szCs w:val="18"/>
-        </w:rPr>
-        <w:t>""</w:t>
-      </w:r>
-    </w:p>
-    <w:p>
-      <w:pPr>
-        <w:widowControl/>
-        <w:shd w:val="clear" w:color="auto" w:fill="FFFFFF"/>
-        <w:autoSpaceDE/>
-        <w:autoSpaceDN/>
-        <w:spacing w:line="270" w:lineRule="atLeast"/>
-        <w:rPr>
-          <w:rFonts w:ascii="Courier New" w:hAnsi="Courier New" w:cs="Courier New"/>
-          <w:color w:val="000000"/>
-          <w:sz w:val="18"/>
-          <w:szCs w:val="18"/>
-        </w:rPr>
-      </w:pPr>
-      <w:r>
-        <w:rPr>
-          <w:rFonts w:ascii="Courier New" w:hAnsi="Courier New" w:cs="Courier New"/>
-          <w:color w:val="000000"/>
-          <w:sz w:val="18"/>
-          <w:szCs w:val="18"/>
-        </w:rPr>
-        <w:t>}</w:t>
-      </w:r>
-    </w:p>
-    <w:p>
-      <w:pPr>
-        <w:widowControl/>
-        <w:shd w:val="clear" w:color="auto" w:fill="FFFFFF"/>
-        <w:autoSpaceDE/>
-        <w:autoSpaceDN/>
-        <w:spacing w:line="270" w:lineRule="atLeast"/>
-        <w:rPr>
-          <w:rFonts w:ascii="Courier New" w:hAnsi="Courier New" w:cs="Courier New"/>
-          <w:color w:val="000000"/>
-          <w:sz w:val="18"/>
-          <w:szCs w:val="18"/>
-        </w:rPr>
-      </w:pPr>
     </w:p>
     <w:p>
       <w:pPr>
@@ -6787,7 +5483,6 @@
         </w:rPr>
         <w:t>"</w:t>
       </w:r>
-      <w:proofErr w:type="spellStart"/>
       <w:r>
         <w:rPr>
           <w:rFonts w:ascii="Courier New" w:hAnsi="Courier New" w:cs="Courier New"/>
@@ -6798,7 +5493,6 @@
         </w:rPr>
         <w:t>NumeroDocumento</w:t>
       </w:r>
-      <w:proofErr w:type="spellEnd"/>
       <w:r>
         <w:rPr>
           <w:rFonts w:ascii="Courier New" w:hAnsi="Courier New" w:cs="Courier New"/>
@@ -7613,56 +6307,6 @@
         </w:rPr>
         <w:t>}</w:t>
       </w:r>
-    </w:p>
-    <w:p>
-      <w:pPr>
-        <w:pStyle w:val="Default"/>
-        <w:rPr>
-          <w:sz w:val="22"/>
-          <w:szCs w:val="22"/>
-          <w:lang w:val="es-ES"/>
-        </w:rPr>
-      </w:pPr>
-    </w:p>
-    <w:p>
-      <w:pPr>
-        <w:pStyle w:val="Default"/>
-        <w:rPr>
-          <w:sz w:val="22"/>
-          <w:szCs w:val="22"/>
-          <w:lang w:val="es-ES"/>
-        </w:rPr>
-      </w:pPr>
-    </w:p>
-    <w:p>
-      <w:pPr>
-        <w:pStyle w:val="Default"/>
-        <w:rPr>
-          <w:sz w:val="22"/>
-          <w:szCs w:val="22"/>
-          <w:lang w:val="es-ES"/>
-        </w:rPr>
-      </w:pPr>
-    </w:p>
-    <w:p>
-      <w:pPr>
-        <w:pStyle w:val="Default"/>
-        <w:rPr>
-          <w:sz w:val="22"/>
-          <w:szCs w:val="22"/>
-          <w:lang w:val="es-ES"/>
-        </w:rPr>
-      </w:pPr>
-    </w:p>
-    <w:p>
-      <w:pPr>
-        <w:pStyle w:val="Default"/>
-        <w:rPr>
-          <w:sz w:val="22"/>
-          <w:szCs w:val="22"/>
-          <w:lang w:val="es-ES"/>
-        </w:rPr>
-      </w:pPr>
     </w:p>
     <w:p>
       <w:pPr>
@@ -8030,56 +6674,6 @@
               <w:rPr>
                 <w:sz w:val="22"/>
                 <w:szCs w:val="22"/>
-                <w:lang w:val="es-ES"/>
-              </w:rPr>
-            </w:pPr>
-            <w:r>
-              <w:rPr>
-                <w:sz w:val="22"/>
-                <w:szCs w:val="22"/>
-                <w:lang w:val="es-ES"/>
-              </w:rPr>
-              <w:t>1003</w:t>
-            </w:r>
-          </w:p>
-        </w:tc>
-        <w:tc>
-          <w:tcPr>
-            <w:tcW w:w="5035" w:type="dxa"/>
-          </w:tcPr>
-          <w:p>
-            <w:pPr>
-              <w:pStyle w:val="Default"/>
-              <w:jc w:val="center"/>
-              <w:rPr>
-                <w:sz w:val="22"/>
-                <w:szCs w:val="22"/>
-                <w:lang w:val="es-ES"/>
-              </w:rPr>
-            </w:pPr>
-            <w:r>
-              <w:rPr>
-                <w:sz w:val="22"/>
-                <w:szCs w:val="22"/>
-                <w:lang w:val="es-ES"/>
-              </w:rPr>
-              <w:t>Primer evento 030 aún no marcado</w:t>
-            </w:r>
-          </w:p>
-        </w:tc>
-      </w:tr>
-      <w:tr>
-        <w:tc>
-          <w:tcPr>
-            <w:tcW w:w="5035" w:type="dxa"/>
-          </w:tcPr>
-          <w:p>
-            <w:pPr>
-              <w:pStyle w:val="Default"/>
-              <w:jc w:val="center"/>
-              <w:rPr>
-                <w:sz w:val="22"/>
-                <w:szCs w:val="22"/>
                 <w:lang w:val="es-CO"/>
               </w:rPr>
             </w:pPr>
@@ -8140,6 +6734,90 @@
           <w:b/>
           <w:sz w:val="28"/>
           <w:szCs w:val="28"/>
+          <w:lang w:val="es-CO"/>
+        </w:rPr>
+      </w:pPr>
+    </w:p>
+    <w:p>
+      <w:pPr>
+        <w:pStyle w:val="Ttulo1"/>
+        <w:numPr>
+          <w:ilvl w:val="0"/>
+          <w:numId w:val="0"/>
+        </w:numPr>
+        <w:ind w:left="432"/>
+        <w:jc w:val="center"/>
+        <w:rPr>
+          <w:lang w:val="es-CO"/>
+        </w:rPr>
+      </w:pPr>
+    </w:p>
+    <w:p>
+      <w:pPr>
+        <w:pStyle w:val="Ttulo1"/>
+        <w:numPr>
+          <w:ilvl w:val="0"/>
+          <w:numId w:val="0"/>
+        </w:numPr>
+        <w:ind w:left="432"/>
+        <w:jc w:val="center"/>
+        <w:rPr>
+          <w:lang w:val="es-CO"/>
+        </w:rPr>
+      </w:pPr>
+    </w:p>
+    <w:p>
+      <w:pPr>
+        <w:pStyle w:val="Ttulo1"/>
+        <w:numPr>
+          <w:ilvl w:val="0"/>
+          <w:numId w:val="0"/>
+        </w:numPr>
+        <w:ind w:left="432"/>
+        <w:jc w:val="center"/>
+        <w:rPr>
+          <w:lang w:val="es-CO"/>
+        </w:rPr>
+      </w:pPr>
+    </w:p>
+    <w:p>
+      <w:pPr>
+        <w:pStyle w:val="Ttulo1"/>
+        <w:numPr>
+          <w:ilvl w:val="0"/>
+          <w:numId w:val="0"/>
+        </w:numPr>
+        <w:ind w:left="432"/>
+        <w:jc w:val="center"/>
+        <w:rPr>
+          <w:lang w:val="es-CO"/>
+        </w:rPr>
+      </w:pPr>
+    </w:p>
+    <w:p>
+      <w:pPr>
+        <w:rPr>
+          <w:lang w:val="es-CO"/>
+        </w:rPr>
+      </w:pPr>
+    </w:p>
+    <w:p>
+      <w:pPr>
+        <w:rPr>
+          <w:lang w:val="es-CO"/>
+        </w:rPr>
+      </w:pPr>
+    </w:p>
+    <w:p>
+      <w:pPr>
+        <w:pStyle w:val="Ttulo1"/>
+        <w:numPr>
+          <w:ilvl w:val="0"/>
+          <w:numId w:val="0"/>
+        </w:numPr>
+        <w:ind w:left="432"/>
+        <w:jc w:val="center"/>
+        <w:rPr>
           <w:lang w:val="es-CO"/>
         </w:rPr>
       </w:pPr>
@@ -9666,7 +8344,6 @@
           <w:sz w:val="24"/>
           <w:szCs w:val="24"/>
         </w:rPr>
-        <w:lastRenderedPageBreak/>
         <w:t>entre 2025-05-26 00:00:00 y 2025-05-</w:t>
       </w:r>
       <w:r>
@@ -9740,7 +8417,11 @@
           <w:lang w:val="es-ES"/>
         </w:rPr>
       </w:pPr>
-      <w:r>
+    </w:p>
+    <w:p>
+      <w:pPr>
+        <w:pStyle w:val="Default"/>
+        <w:jc w:val="center"/>
         <w:rPr>
           <w:b/>
           <w:bCs/>
@@ -9748,8 +8429,7 @@
           <w:szCs w:val="22"/>
           <w:lang w:val="es-ES"/>
         </w:rPr>
-        <w:t>RESPUESTA</w:t>
-      </w:r>
+      </w:pPr>
     </w:p>
     <w:p>
       <w:pPr>
@@ -9763,6 +8443,93 @@
           <w:lang w:val="es-ES"/>
         </w:rPr>
       </w:pPr>
+    </w:p>
+    <w:p>
+      <w:pPr>
+        <w:pStyle w:val="Default"/>
+        <w:jc w:val="center"/>
+        <w:rPr>
+          <w:b/>
+          <w:bCs/>
+          <w:sz w:val="22"/>
+          <w:szCs w:val="22"/>
+          <w:lang w:val="es-ES"/>
+        </w:rPr>
+      </w:pPr>
+    </w:p>
+    <w:p>
+      <w:pPr>
+        <w:pStyle w:val="Default"/>
+        <w:jc w:val="center"/>
+        <w:rPr>
+          <w:b/>
+          <w:bCs/>
+          <w:sz w:val="22"/>
+          <w:szCs w:val="22"/>
+          <w:lang w:val="es-ES"/>
+        </w:rPr>
+      </w:pPr>
+    </w:p>
+    <w:p>
+      <w:pPr>
+        <w:pStyle w:val="Default"/>
+        <w:jc w:val="center"/>
+        <w:rPr>
+          <w:b/>
+          <w:bCs/>
+          <w:sz w:val="22"/>
+          <w:szCs w:val="22"/>
+          <w:lang w:val="es-ES"/>
+        </w:rPr>
+      </w:pPr>
+    </w:p>
+    <w:p>
+      <w:pPr>
+        <w:pStyle w:val="Default"/>
+        <w:jc w:val="center"/>
+        <w:rPr>
+          <w:b/>
+          <w:bCs/>
+          <w:sz w:val="22"/>
+          <w:szCs w:val="22"/>
+          <w:lang w:val="es-ES"/>
+        </w:rPr>
+      </w:pPr>
+    </w:p>
+    <w:p>
+      <w:pPr>
+        <w:pStyle w:val="Default"/>
+        <w:rPr>
+          <w:b/>
+          <w:bCs/>
+          <w:sz w:val="22"/>
+          <w:szCs w:val="22"/>
+          <w:lang w:val="es-ES"/>
+        </w:rPr>
+      </w:pPr>
+    </w:p>
+    <w:p>
+      <w:pPr>
+        <w:pStyle w:val="Default"/>
+        <w:jc w:val="center"/>
+        <w:rPr>
+          <w:b/>
+          <w:bCs/>
+          <w:sz w:val="22"/>
+          <w:szCs w:val="22"/>
+          <w:lang w:val="es-ES"/>
+        </w:rPr>
+      </w:pPr>
+      <w:r>
+        <w:rPr>
+          <w:b/>
+          <w:bCs/>
+          <w:sz w:val="22"/>
+          <w:szCs w:val="22"/>
+          <w:lang w:val="es-ES"/>
+        </w:rPr>
+        <w:t>RESPUESTA</w:t>
+      </w:r>
     </w:p>
     <w:p>
       <w:pPr>
@@ -11904,7 +10671,6 @@
           <w:sz w:val="21"/>
           <w:szCs w:val="21"/>
         </w:rPr>
-        <w:lastRenderedPageBreak/>
         <w:t xml:space="preserve">          </w:t>
       </w:r>
       <w:r>
@@ -12025,6 +10791,7 @@
           <w:sz w:val="21"/>
           <w:szCs w:val="21"/>
         </w:rPr>
+        <w:lastRenderedPageBreak/>
         <w:t xml:space="preserve">          </w:t>
       </w:r>
       <w:r>
@@ -13040,6 +11807,27 @@
     </w:p>
     <w:p>
       <w:pPr>
+        <w:rPr>
+          <w:lang w:val="es-CO"/>
+        </w:rPr>
+      </w:pPr>
+    </w:p>
+    <w:p>
+      <w:pPr>
+        <w:rPr>
+          <w:lang w:val="es-CO"/>
+        </w:rPr>
+      </w:pPr>
+    </w:p>
+    <w:p>
+      <w:pPr>
+        <w:rPr>
+          <w:lang w:val="es-CO"/>
+        </w:rPr>
+      </w:pPr>
+    </w:p>
+    <w:p>
+      <w:pPr>
         <w:pStyle w:val="Ttulo1"/>
         <w:numPr>
           <w:ilvl w:val="0"/>
@@ -13051,11 +11839,24 @@
           <w:lang w:val="es-CO"/>
         </w:rPr>
       </w:pPr>
-      <w:r>
+    </w:p>
+    <w:p>
+      <w:pPr>
+        <w:pStyle w:val="Ttulo1"/>
+        <w:numPr>
+          <w:ilvl w:val="0"/>
+          <w:numId w:val="0"/>
+        </w:numPr>
+        <w:ind w:left="432"/>
+        <w:jc w:val="center"/>
         <w:rPr>
           <w:lang w:val="es-CO"/>
         </w:rPr>
-        <w:lastRenderedPageBreak/>
+      </w:pPr>
+      <w:r>
+        <w:rPr>
+          <w:lang w:val="es-CO"/>
+        </w:rPr>
         <w:t xml:space="preserve">Consultar documento por número </w:t>
       </w:r>
     </w:p>
@@ -14322,11 +13123,78 @@
     </w:p>
     <w:p>
       <w:pPr>
-        <w:pStyle w:val="Default"/>
-        <w:rPr>
-          <w:sz w:val="22"/>
-          <w:szCs w:val="22"/>
-          <w:lang w:val="es-ES"/>
+        <w:pStyle w:val="Ttulo1"/>
+        <w:numPr>
+          <w:ilvl w:val="0"/>
+          <w:numId w:val="0"/>
+        </w:numPr>
+        <w:ind w:left="432"/>
+        <w:jc w:val="center"/>
+        <w:rPr>
+          <w:lang w:val="es-CO"/>
+        </w:rPr>
+      </w:pPr>
+    </w:p>
+    <w:p>
+      <w:pPr>
+        <w:rPr>
+          <w:lang w:val="es-CO"/>
+        </w:rPr>
+      </w:pPr>
+    </w:p>
+    <w:p>
+      <w:pPr>
+        <w:rPr>
+          <w:lang w:val="es-CO"/>
+        </w:rPr>
+      </w:pPr>
+    </w:p>
+    <w:p>
+      <w:pPr>
+        <w:rPr>
+          <w:lang w:val="es-CO"/>
+        </w:rPr>
+      </w:pPr>
+    </w:p>
+    <w:p>
+      <w:pPr>
+        <w:pStyle w:val="Ttulo1"/>
+        <w:numPr>
+          <w:ilvl w:val="0"/>
+          <w:numId w:val="0"/>
+        </w:numPr>
+        <w:ind w:left="432"/>
+        <w:jc w:val="center"/>
+        <w:rPr>
+          <w:lang w:val="es-CO"/>
+        </w:rPr>
+      </w:pPr>
+    </w:p>
+    <w:p>
+      <w:pPr>
+        <w:rPr>
+          <w:lang w:val="es-CO"/>
+        </w:rPr>
+      </w:pPr>
+    </w:p>
+    <w:p>
+      <w:pPr>
+        <w:rPr>
+          <w:lang w:val="es-CO"/>
+        </w:rPr>
+      </w:pPr>
+    </w:p>
+    <w:p>
+      <w:pPr>
+        <w:pStyle w:val="Ttulo1"/>
+        <w:numPr>
+          <w:ilvl w:val="0"/>
+          <w:numId w:val="0"/>
+        </w:numPr>
+        <w:ind w:left="432"/>
+        <w:jc w:val="center"/>
+        <w:rPr>
+          <w:lang w:val="es-CO"/>
         </w:rPr>
       </w:pPr>
     </w:p>
@@ -14487,7 +13355,6 @@
           <w:szCs w:val="18"/>
           <w:lang w:val="en-US"/>
         </w:rPr>
-        <w:lastRenderedPageBreak/>
         <w:t>{</w:t>
       </w:r>
     </w:p>
@@ -15725,6 +14592,214 @@
           <w:lang w:val="es-ES"/>
         </w:rPr>
       </w:pPr>
+    </w:p>
+    <w:p>
+      <w:pPr>
+        <w:pStyle w:val="Default"/>
+        <w:jc w:val="center"/>
+        <w:rPr>
+          <w:b/>
+          <w:bCs/>
+          <w:sz w:val="22"/>
+          <w:szCs w:val="22"/>
+          <w:lang w:val="es-ES"/>
+        </w:rPr>
+      </w:pPr>
+    </w:p>
+    <w:p>
+      <w:pPr>
+        <w:pStyle w:val="Default"/>
+        <w:jc w:val="center"/>
+        <w:rPr>
+          <w:b/>
+          <w:bCs/>
+          <w:sz w:val="22"/>
+          <w:szCs w:val="22"/>
+          <w:lang w:val="es-ES"/>
+        </w:rPr>
+      </w:pPr>
+    </w:p>
+    <w:p>
+      <w:pPr>
+        <w:pStyle w:val="Default"/>
+        <w:jc w:val="center"/>
+        <w:rPr>
+          <w:b/>
+          <w:bCs/>
+          <w:sz w:val="22"/>
+          <w:szCs w:val="22"/>
+          <w:lang w:val="es-ES"/>
+        </w:rPr>
+      </w:pPr>
+    </w:p>
+    <w:p>
+      <w:pPr>
+        <w:pStyle w:val="Default"/>
+        <w:jc w:val="center"/>
+        <w:rPr>
+          <w:b/>
+          <w:bCs/>
+          <w:sz w:val="22"/>
+          <w:szCs w:val="22"/>
+          <w:lang w:val="es-ES"/>
+        </w:rPr>
+      </w:pPr>
+    </w:p>
+    <w:p>
+      <w:pPr>
+        <w:pStyle w:val="Default"/>
+        <w:jc w:val="center"/>
+        <w:rPr>
+          <w:b/>
+          <w:bCs/>
+          <w:sz w:val="22"/>
+          <w:szCs w:val="22"/>
+          <w:lang w:val="es-ES"/>
+        </w:rPr>
+      </w:pPr>
+    </w:p>
+    <w:p>
+      <w:pPr>
+        <w:pStyle w:val="Default"/>
+        <w:jc w:val="center"/>
+        <w:rPr>
+          <w:b/>
+          <w:bCs/>
+          <w:sz w:val="22"/>
+          <w:szCs w:val="22"/>
+          <w:lang w:val="es-ES"/>
+        </w:rPr>
+      </w:pPr>
+    </w:p>
+    <w:p>
+      <w:pPr>
+        <w:pStyle w:val="Default"/>
+        <w:jc w:val="center"/>
+        <w:rPr>
+          <w:b/>
+          <w:bCs/>
+          <w:sz w:val="22"/>
+          <w:szCs w:val="22"/>
+          <w:lang w:val="es-ES"/>
+        </w:rPr>
+      </w:pPr>
+    </w:p>
+    <w:p>
+      <w:pPr>
+        <w:pStyle w:val="Default"/>
+        <w:jc w:val="center"/>
+        <w:rPr>
+          <w:b/>
+          <w:bCs/>
+          <w:sz w:val="22"/>
+          <w:szCs w:val="22"/>
+          <w:lang w:val="es-ES"/>
+        </w:rPr>
+      </w:pPr>
+    </w:p>
+    <w:p>
+      <w:pPr>
+        <w:pStyle w:val="Default"/>
+        <w:jc w:val="center"/>
+        <w:rPr>
+          <w:b/>
+          <w:bCs/>
+          <w:sz w:val="22"/>
+          <w:szCs w:val="22"/>
+          <w:lang w:val="es-ES"/>
+        </w:rPr>
+      </w:pPr>
+    </w:p>
+    <w:p>
+      <w:pPr>
+        <w:pStyle w:val="Default"/>
+        <w:jc w:val="center"/>
+        <w:rPr>
+          <w:b/>
+          <w:bCs/>
+          <w:sz w:val="22"/>
+          <w:szCs w:val="22"/>
+          <w:lang w:val="es-ES"/>
+        </w:rPr>
+      </w:pPr>
+    </w:p>
+    <w:p>
+      <w:pPr>
+        <w:pStyle w:val="Default"/>
+        <w:jc w:val="center"/>
+        <w:rPr>
+          <w:b/>
+          <w:bCs/>
+          <w:sz w:val="22"/>
+          <w:szCs w:val="22"/>
+          <w:lang w:val="es-ES"/>
+        </w:rPr>
+      </w:pPr>
+    </w:p>
+    <w:p>
+      <w:pPr>
+        <w:pStyle w:val="Default"/>
+        <w:jc w:val="center"/>
+        <w:rPr>
+          <w:b/>
+          <w:bCs/>
+          <w:sz w:val="22"/>
+          <w:szCs w:val="22"/>
+          <w:lang w:val="es-ES"/>
+        </w:rPr>
+      </w:pPr>
+    </w:p>
+    <w:p>
+      <w:pPr>
+        <w:pStyle w:val="Default"/>
+        <w:jc w:val="center"/>
+        <w:rPr>
+          <w:b/>
+          <w:bCs/>
+          <w:sz w:val="22"/>
+          <w:szCs w:val="22"/>
+          <w:lang w:val="es-ES"/>
+        </w:rPr>
+      </w:pPr>
+    </w:p>
+    <w:p>
+      <w:pPr>
+        <w:pStyle w:val="Default"/>
+        <w:jc w:val="center"/>
+        <w:rPr>
+          <w:b/>
+          <w:bCs/>
+          <w:sz w:val="22"/>
+          <w:szCs w:val="22"/>
+          <w:lang w:val="es-ES"/>
+        </w:rPr>
+      </w:pPr>
+    </w:p>
+    <w:p>
+      <w:pPr>
+        <w:pStyle w:val="Default"/>
+        <w:jc w:val="center"/>
+        <w:rPr>
+          <w:b/>
+          <w:bCs/>
+          <w:sz w:val="22"/>
+          <w:szCs w:val="22"/>
+          <w:lang w:val="es-ES"/>
+        </w:rPr>
+      </w:pPr>
+    </w:p>
+    <w:p>
+      <w:pPr>
+        <w:pStyle w:val="Default"/>
+        <w:jc w:val="center"/>
+        <w:rPr>
+          <w:b/>
+          <w:bCs/>
+          <w:sz w:val="22"/>
+          <w:szCs w:val="22"/>
+          <w:lang w:val="es-ES"/>
+        </w:rPr>
+      </w:pPr>
       <w:r>
         <w:rPr>
           <w:b/>
@@ -15922,25 +14997,7 @@
           <w:sz w:val="21"/>
           <w:szCs w:val="21"/>
         </w:rPr>
-        <w:t xml:space="preserve">"Documentos obtenidos con </w:t>
-      </w:r>
-      <w:r>
-        <w:rPr>
-          <w:rFonts w:ascii="Consolas" w:hAnsi="Consolas"/>
-          <w:color w:val="CE9178"/>
-          <w:sz w:val="21"/>
-          <w:szCs w:val="21"/>
-        </w:rPr>
-        <w:t>éxito</w:t>
-      </w:r>
-      <w:r>
-        <w:rPr>
-          <w:rFonts w:ascii="Consolas" w:hAnsi="Consolas"/>
-          <w:color w:val="CE9178"/>
-          <w:sz w:val="21"/>
-          <w:szCs w:val="21"/>
-        </w:rPr>
-        <w:t>"</w:t>
+        <w:t>"Documentos obtenidos con éxito"</w:t>
       </w:r>
       <w:r>
         <w:rPr>
@@ -16679,7 +15736,6 @@
           <w:szCs w:val="22"/>
           <w:lang w:val="es-ES"/>
         </w:rPr>
-        <w:lastRenderedPageBreak/>
         <w:t xml:space="preserve">En el campo Data se devolverá un array con </w:t>
       </w:r>
       <w:r>
@@ -17160,10 +16216,10 @@
           <mc:AlternateContent>
             <mc:Choice Requires="wps">
               <w:drawing>
-                <wp:anchor distT="0" distB="0" distL="114300" distR="114300" simplePos="0" relativeHeight="251681280" behindDoc="1" locked="0" layoutInCell="1" allowOverlap="1" wp14:anchorId="388BA3A5" wp14:editId="611221EA">
+                <wp:anchor distT="0" distB="0" distL="114300" distR="114300" simplePos="0" relativeHeight="251681280" behindDoc="1" locked="0" layoutInCell="1" allowOverlap="1" wp14:anchorId="388BA3A5" wp14:editId="1D86BDBC">
                   <wp:simplePos x="0" y="0"/>
                   <wp:positionH relativeFrom="margin">
-                    <wp:align>center</wp:align>
+                    <wp:posOffset>2747010</wp:posOffset>
                   </wp:positionH>
                   <wp:positionV relativeFrom="page">
                     <wp:posOffset>306070</wp:posOffset>
@@ -17282,7 +16338,10 @@
                                 <w:t xml:space="preserve"> </w:t>
                               </w:r>
                               <w:r>
-                                <w:t>1.0</w:t>
+                                <w:t>1.</w:t>
+                              </w:r>
+                              <w:r>
+                                <w:t>1</w:t>
                               </w:r>
                             </w:p>
                           </w:txbxContent>
@@ -17308,7 +16367,7 @@
                   <v:stroke joinstyle="miter"/>
                   <v:path gradientshapeok="t" o:connecttype="rect"/>
                 </v:shapetype>
-                <v:shape id="Cuadro de texto 1" o:spid="_x0000_s1026" type="#_x0000_t202" style="position:absolute;margin-left:0;margin-top:24.1pt;width:214.5pt;height:15.5pt;z-index:-251635200;visibility:visible;mso-wrap-style:square;mso-width-percent:0;mso-height-percent:0;mso-wrap-distance-left:9pt;mso-wrap-distance-top:0;mso-wrap-distance-right:9pt;mso-wrap-distance-bottom:0;mso-position-horizontal:center;mso-position-horizontal-relative:margin;mso-position-vertical:absolute;mso-position-vertical-relative:page;mso-width-percent:0;mso-height-percent:0;mso-width-relative:page;mso-height-relative:page;v-text-anchor:top" o:gfxdata="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" filled="f" stroked="f">
+                <v:shape id="Cuadro de texto 1" o:spid="_x0000_s1026" type="#_x0000_t202" style="position:absolute;margin-left:216.3pt;margin-top:24.1pt;width:214.5pt;height:15.5pt;z-index:-251635200;visibility:visible;mso-wrap-style:square;mso-width-percent:0;mso-height-percent:0;mso-wrap-distance-left:9pt;mso-wrap-distance-top:0;mso-wrap-distance-right:9pt;mso-wrap-distance-bottom:0;mso-position-horizontal:absolute;mso-position-horizontal-relative:margin;mso-position-vertical:absolute;mso-position-vertical-relative:page;mso-width-percent:0;mso-height-percent:0;mso-width-relative:page;mso-height-relative:page;v-text-anchor:top" o:gfxdata="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" filled="f" stroked="f">
                   <v:textbox inset="0,0,0,0">
                     <w:txbxContent>
                       <w:p>
@@ -17378,7 +16437,10 @@
                           <w:t xml:space="preserve"> </w:t>
                         </w:r>
                         <w:r>
-                          <w:t>1.0</w:t>
+                          <w:t>1.</w:t>
+                        </w:r>
+                        <w:r>
+                          <w:t>1</w:t>
                         </w:r>
                       </w:p>
                     </w:txbxContent>
@@ -17392,21 +16454,14 @@
         <w:r>
           <w:rPr>
             <w:noProof/>
-            <w:sz w:val="20"/>
+            <w:color w:val="7F7F7F" w:themeColor="background1" w:themeShade="7F"/>
+            <w:spacing w:val="60"/>
           </w:rPr>
           <w:drawing>
-            <wp:anchor distT="0" distB="0" distL="114300" distR="114300" simplePos="0" relativeHeight="251679232" behindDoc="0" locked="0" layoutInCell="1" allowOverlap="1" wp14:anchorId="5D8E1623" wp14:editId="55FDB59B">
-              <wp:simplePos x="0" y="0"/>
-              <wp:positionH relativeFrom="column">
-                <wp:posOffset>-102843</wp:posOffset>
-              </wp:positionH>
-              <wp:positionV relativeFrom="paragraph">
-                <wp:posOffset>12092</wp:posOffset>
-              </wp:positionV>
-              <wp:extent cx="1885315" cy="438317"/>
-              <wp:effectExtent l="0" t="0" r="635" b="0"/>
-              <wp:wrapNone/>
-              <wp:docPr id="375095712" name="Imagen 375095712"/>
+            <wp:inline distT="0" distB="0" distL="0" distR="0" wp14:anchorId="6BEA8D05" wp14:editId="618E6DFD">
+              <wp:extent cx="2104231" cy="314325"/>
+              <wp:effectExtent l="0" t="0" r="0" b="0"/>
+              <wp:docPr id="2131232769" name="Imagen 1"/>
               <wp:cNvGraphicFramePr>
                 <a:graphicFrameLocks xmlns:a="http://schemas.openxmlformats.org/drawingml/2006/main" noChangeAspect="1"/>
               </wp:cNvGraphicFramePr>
@@ -17414,7 +16469,7 @@
                 <a:graphicData uri="http://schemas.openxmlformats.org/drawingml/2006/picture">
                   <pic:pic xmlns:pic="http://schemas.openxmlformats.org/drawingml/2006/picture">
                     <pic:nvPicPr>
-                      <pic:cNvPr id="0" name="Picture 2"/>
+                      <pic:cNvPr id="0" name="Picture 1"/>
                       <pic:cNvPicPr>
                         <a:picLocks noChangeAspect="1" noChangeArrowheads="1"/>
                       </pic:cNvPicPr>
@@ -17435,7 +16490,7 @@
                     <pic:spPr bwMode="auto">
                       <a:xfrm>
                         <a:off x="0" y="0"/>
-                        <a:ext cx="1885315" cy="438317"/>
+                        <a:ext cx="2118312" cy="316428"/>
                       </a:xfrm>
                       <a:prstGeom prst="rect">
                         <a:avLst/>
@@ -17448,13 +16503,7 @@
                   </pic:pic>
                 </a:graphicData>
               </a:graphic>
-              <wp14:sizeRelH relativeFrom="margin">
-                <wp14:pctWidth>0</wp14:pctWidth>
-              </wp14:sizeRelH>
-              <wp14:sizeRelV relativeFrom="margin">
-                <wp14:pctHeight>0</wp14:pctHeight>
-              </wp14:sizeRelV>
-            </wp:anchor>
+            </wp:inline>
           </w:drawing>
         </w:r>
       </w:p>
